--- a/VR_Dialogues.docx
+++ b/VR_Dialogues.docx
@@ -56,6 +56,7 @@
         </w:rPr>
         <w:t xml:space="preserve"> </w:t>
       </w:r>
+      <w:proofErr w:type="spellStart"/>
       <w:r>
         <w:rPr>
           <w:rFonts w:asciiTheme="majorBidi" w:hAnsiTheme="majorBidi" w:cstheme="majorBidi"/>
@@ -65,6 +66,7 @@
         </w:rPr>
         <w:t>Adedamola</w:t>
       </w:r>
+      <w:proofErr w:type="spellEnd"/>
     </w:p>
     <w:p>
       <w:pPr>
@@ -227,8 +229,19 @@
           <w:sz w:val="24"/>
           <w:szCs w:val="24"/>
         </w:rPr>
-        <w:t xml:space="preserve"> Omotoye</w:t>
-      </w:r>
+        <w:t xml:space="preserve"> </w:t>
+      </w:r>
+      <w:proofErr w:type="spellStart"/>
+      <w:r>
+        <w:rPr>
+          <w:rFonts w:asciiTheme="majorBidi" w:hAnsiTheme="majorBidi" w:cstheme="majorBidi"/>
+          <w:color w:val="44546A" w:themeColor="text2"/>
+          <w:sz w:val="24"/>
+          <w:szCs w:val="24"/>
+        </w:rPr>
+        <w:t>Omotoye</w:t>
+      </w:r>
+      <w:proofErr w:type="spellEnd"/>
     </w:p>
     <w:p>
       <w:pPr>
@@ -525,7 +538,27 @@
           <w:szCs w:val="28"/>
           <w:lang w:bidi="ar-EG"/>
         </w:rPr>
-        <w:t>* This is Terrafa island. It is the homeplace of our species.</w:t>
+        <w:t xml:space="preserve">* This is </w:t>
+      </w:r>
+      <w:proofErr w:type="spellStart"/>
+      <w:r>
+        <w:rPr>
+          <w:rFonts w:asciiTheme="majorBidi" w:hAnsiTheme="majorBidi" w:cstheme="majorBidi"/>
+          <w:sz w:val="28"/>
+          <w:szCs w:val="28"/>
+          <w:lang w:bidi="ar-EG"/>
+        </w:rPr>
+        <w:t>Terrafa</w:t>
+      </w:r>
+      <w:proofErr w:type="spellEnd"/>
+      <w:r>
+        <w:rPr>
+          <w:rFonts w:asciiTheme="majorBidi" w:hAnsiTheme="majorBidi" w:cstheme="majorBidi"/>
+          <w:sz w:val="28"/>
+          <w:szCs w:val="28"/>
+          <w:lang w:bidi="ar-EG"/>
+        </w:rPr>
+        <w:t xml:space="preserve"> island. It is the homeplace of our species.</w:t>
       </w:r>
     </w:p>
     <w:p>
@@ -590,7 +623,27 @@
           <w:szCs w:val="28"/>
           <w:lang w:bidi="ar-EG"/>
         </w:rPr>
-        <w:t xml:space="preserve"> territory is on Debba island. It is around three islands from here.</w:t>
+        <w:t xml:space="preserve"> territory is on </w:t>
+      </w:r>
+      <w:proofErr w:type="spellStart"/>
+      <w:r>
+        <w:rPr>
+          <w:rFonts w:asciiTheme="majorBidi" w:hAnsiTheme="majorBidi" w:cstheme="majorBidi"/>
+          <w:sz w:val="28"/>
+          <w:szCs w:val="28"/>
+          <w:lang w:bidi="ar-EG"/>
+        </w:rPr>
+        <w:t>Debba</w:t>
+      </w:r>
+      <w:proofErr w:type="spellEnd"/>
+      <w:r>
+        <w:rPr>
+          <w:rFonts w:asciiTheme="majorBidi" w:hAnsiTheme="majorBidi" w:cstheme="majorBidi"/>
+          <w:sz w:val="28"/>
+          <w:szCs w:val="28"/>
+          <w:lang w:bidi="ar-EG"/>
+        </w:rPr>
+        <w:t xml:space="preserve"> island. It is around three islands from here.</w:t>
       </w:r>
     </w:p>
     <w:p>
@@ -1124,255 +1177,10 @@
           <w:szCs w:val="28"/>
           <w:lang w:bidi="ar-EG"/>
         </w:rPr>
-        <w:t xml:space="preserve"> enter the cave. He feels that the alpha is inside and he needs to find a way to talk to him. Rimo starts walking around the cave. In the meanwhile, his ears catch some whispering … </w:t>
-      </w:r>
-    </w:p>
-    <w:p>
-      <w:pPr>
-        <w:rPr>
-          <w:rFonts w:asciiTheme="majorBidi" w:hAnsiTheme="majorBidi" w:cstheme="majorBidi"/>
-          <w:sz w:val="28"/>
-          <w:szCs w:val="28"/>
-          <w:lang w:bidi="ar-EG"/>
-        </w:rPr>
-      </w:pPr>
-      <w:r>
-        <w:rPr>
-          <w:rFonts w:asciiTheme="majorBidi" w:hAnsiTheme="majorBidi" w:cstheme="majorBidi"/>
-          <w:sz w:val="28"/>
-          <w:szCs w:val="28"/>
-          <w:lang w:bidi="ar-EG"/>
-        </w:rPr>
-        <w:t>-I am</w:t>
-      </w:r>
-      <w:r>
-        <w:rPr>
-          <w:rFonts w:asciiTheme="majorBidi" w:hAnsiTheme="majorBidi" w:cstheme="majorBidi"/>
-          <w:sz w:val="28"/>
-          <w:szCs w:val="28"/>
-          <w:lang w:bidi="ar-EG"/>
-        </w:rPr>
-        <w:t xml:space="preserve"> very</w:t>
-      </w:r>
-      <w:r>
-        <w:rPr>
-          <w:rFonts w:asciiTheme="majorBidi" w:hAnsiTheme="majorBidi" w:cstheme="majorBidi"/>
-          <w:sz w:val="28"/>
-          <w:szCs w:val="28"/>
-          <w:lang w:bidi="ar-EG"/>
-        </w:rPr>
-        <w:t xml:space="preserve"> hungry</w:t>
-      </w:r>
-    </w:p>
-    <w:p>
-      <w:pPr>
-        <w:rPr>
-          <w:rFonts w:asciiTheme="majorBidi" w:hAnsiTheme="majorBidi" w:cstheme="majorBidi"/>
-          <w:sz w:val="28"/>
-          <w:szCs w:val="28"/>
-          <w:lang w:bidi="ar-EG"/>
-        </w:rPr>
-      </w:pPr>
-      <w:r>
-        <w:rPr>
-          <w:rFonts w:asciiTheme="majorBidi" w:hAnsiTheme="majorBidi" w:cstheme="majorBidi"/>
-          <w:sz w:val="28"/>
-          <w:szCs w:val="28"/>
-          <w:lang w:bidi="ar-EG"/>
-        </w:rPr>
-        <w:t>+</w:t>
-      </w:r>
-      <w:r>
-        <w:rPr>
-          <w:rFonts w:asciiTheme="majorBidi" w:hAnsiTheme="majorBidi" w:cstheme="majorBidi"/>
-          <w:sz w:val="28"/>
-          <w:szCs w:val="28"/>
-          <w:lang w:bidi="ar-EG"/>
-        </w:rPr>
-        <w:t>Me too!</w:t>
-      </w:r>
-    </w:p>
-    <w:p>
-      <w:pPr>
-        <w:rPr>
-          <w:rFonts w:asciiTheme="majorBidi" w:hAnsiTheme="majorBidi" w:cstheme="majorBidi"/>
-          <w:sz w:val="28"/>
-          <w:szCs w:val="28"/>
-          <w:lang w:bidi="ar-EG"/>
-        </w:rPr>
-      </w:pPr>
-      <w:r>
-        <w:rPr>
-          <w:rFonts w:asciiTheme="majorBidi" w:hAnsiTheme="majorBidi" w:cstheme="majorBidi"/>
-          <w:sz w:val="28"/>
-          <w:szCs w:val="28"/>
-          <w:lang w:bidi="ar-EG"/>
-        </w:rPr>
-        <w:t>-Let’s go and eat some fishes</w:t>
-      </w:r>
-    </w:p>
-    <w:p>
-      <w:pPr>
-        <w:rPr>
-          <w:rFonts w:asciiTheme="majorBidi" w:hAnsiTheme="majorBidi" w:cstheme="majorBidi"/>
-          <w:sz w:val="28"/>
-          <w:szCs w:val="28"/>
-          <w:lang w:bidi="ar-EG"/>
-        </w:rPr>
-      </w:pPr>
-      <w:r>
-        <w:rPr>
-          <w:rFonts w:asciiTheme="majorBidi" w:hAnsiTheme="majorBidi" w:cstheme="majorBidi"/>
-          <w:sz w:val="28"/>
-          <w:szCs w:val="28"/>
-          <w:lang w:bidi="ar-EG"/>
-        </w:rPr>
-        <w:t xml:space="preserve">+No! We can’t leave our place. </w:t>
-      </w:r>
-    </w:p>
-    <w:p>
-      <w:pPr>
-        <w:rPr>
-          <w:rFonts w:asciiTheme="majorBidi" w:hAnsiTheme="majorBidi" w:cstheme="majorBidi"/>
-          <w:sz w:val="28"/>
-          <w:szCs w:val="28"/>
-          <w:lang w:bidi="ar-EG"/>
-        </w:rPr>
-      </w:pPr>
-      <w:r>
-        <w:rPr>
-          <w:rFonts w:asciiTheme="majorBidi" w:hAnsiTheme="majorBidi" w:cstheme="majorBidi"/>
-          <w:sz w:val="28"/>
-          <w:szCs w:val="28"/>
-          <w:lang w:bidi="ar-EG"/>
-        </w:rPr>
-        <w:t xml:space="preserve">-Aww, you are </w:t>
-      </w:r>
-      <w:r>
-        <w:rPr>
-          <w:rFonts w:asciiTheme="majorBidi" w:hAnsiTheme="majorBidi" w:cstheme="majorBidi"/>
-          <w:sz w:val="28"/>
-          <w:szCs w:val="28"/>
-          <w:lang w:bidi="ar-EG"/>
-        </w:rPr>
-        <w:t>right.</w:t>
-      </w:r>
-      <w:r>
-        <w:rPr>
-          <w:rFonts w:asciiTheme="majorBidi" w:hAnsiTheme="majorBidi" w:cstheme="majorBidi"/>
-          <w:sz w:val="28"/>
-          <w:szCs w:val="28"/>
-          <w:lang w:bidi="ar-EG"/>
-        </w:rPr>
-        <w:t xml:space="preserve"> </w:t>
-      </w:r>
-      <w:r>
-        <w:rPr>
-          <w:rFonts w:asciiTheme="majorBidi" w:hAnsiTheme="majorBidi" w:cstheme="majorBidi"/>
-          <w:sz w:val="28"/>
-          <w:szCs w:val="28"/>
-          <w:lang w:bidi="ar-EG"/>
-        </w:rPr>
-        <w:t xml:space="preserve">But I am </w:t>
-      </w:r>
-      <w:r>
-        <w:rPr>
-          <w:rFonts w:asciiTheme="majorBidi" w:hAnsiTheme="majorBidi" w:cstheme="majorBidi"/>
-          <w:sz w:val="28"/>
-          <w:szCs w:val="28"/>
-          <w:lang w:bidi="ar-EG"/>
-        </w:rPr>
-        <w:t>starving</w:t>
-      </w:r>
-      <w:r>
-        <w:rPr>
-          <w:rFonts w:asciiTheme="majorBidi" w:hAnsiTheme="majorBidi" w:cstheme="majorBidi"/>
-          <w:sz w:val="28"/>
-          <w:szCs w:val="28"/>
-          <w:lang w:bidi="ar-EG"/>
-        </w:rPr>
-        <w:t xml:space="preserve">! I would do anything </w:t>
-      </w:r>
-      <w:r>
-        <w:rPr>
-          <w:rFonts w:asciiTheme="majorBidi" w:hAnsiTheme="majorBidi" w:cstheme="majorBidi"/>
-          <w:sz w:val="28"/>
-          <w:szCs w:val="28"/>
-          <w:lang w:bidi="ar-EG"/>
-        </w:rPr>
-        <w:t>for</w:t>
-      </w:r>
-      <w:r>
-        <w:rPr>
-          <w:rFonts w:asciiTheme="majorBidi" w:hAnsiTheme="majorBidi" w:cstheme="majorBidi"/>
-          <w:sz w:val="28"/>
-          <w:szCs w:val="28"/>
-          <w:lang w:bidi="ar-EG"/>
-        </w:rPr>
-        <w:t xml:space="preserve"> someone who brings me a big fish right now!</w:t>
-      </w:r>
-    </w:p>
-    <w:p>
-      <w:pPr>
-        <w:rPr>
-          <w:rFonts w:asciiTheme="majorBidi" w:hAnsiTheme="majorBidi" w:cstheme="majorBidi"/>
-          <w:sz w:val="28"/>
-          <w:szCs w:val="28"/>
-          <w:lang w:bidi="ar-EG"/>
-        </w:rPr>
-      </w:pPr>
-      <w:r>
-        <w:rPr>
-          <w:rFonts w:asciiTheme="majorBidi" w:hAnsiTheme="majorBidi" w:cstheme="majorBidi"/>
-          <w:sz w:val="28"/>
-          <w:szCs w:val="28"/>
-          <w:lang w:bidi="ar-EG"/>
-        </w:rPr>
-        <w:t>+Yeah, me too!</w:t>
-      </w:r>
-    </w:p>
-    <w:p>
-      <w:pPr>
-        <w:rPr>
-          <w:rFonts w:asciiTheme="majorBidi" w:hAnsiTheme="majorBidi" w:cstheme="majorBidi"/>
-          <w:sz w:val="28"/>
-          <w:szCs w:val="28"/>
-          <w:lang w:bidi="ar-EG"/>
-        </w:rPr>
-      </w:pPr>
-    </w:p>
-    <w:p>
-      <w:pPr>
-        <w:rPr>
-          <w:rFonts w:asciiTheme="majorBidi" w:hAnsiTheme="majorBidi" w:cstheme="majorBidi"/>
-          <w:sz w:val="28"/>
-          <w:szCs w:val="28"/>
-          <w:lang w:bidi="ar-EG"/>
-        </w:rPr>
-      </w:pPr>
-    </w:p>
-    <w:p>
-      <w:pPr>
-        <w:rPr>
-          <w:rFonts w:asciiTheme="majorBidi" w:hAnsiTheme="majorBidi" w:cstheme="majorBidi"/>
-          <w:sz w:val="28"/>
-          <w:szCs w:val="28"/>
-          <w:lang w:bidi="ar-EG"/>
-        </w:rPr>
-      </w:pPr>
-    </w:p>
-    <w:p>
-      <w:pPr>
-        <w:rPr>
-          <w:rFonts w:asciiTheme="majorBidi" w:hAnsiTheme="majorBidi" w:cstheme="majorBidi"/>
-          <w:sz w:val="28"/>
-          <w:szCs w:val="28"/>
-          <w:lang w:bidi="ar-EG"/>
-        </w:rPr>
-      </w:pPr>
-    </w:p>
-    <w:p>
-      <w:pPr>
+        <w:t xml:space="preserve"> enter the </w:t>
+      </w:r>
+      <w:proofErr w:type="gramStart"/>
+      <w:r>
         <w:rPr>
           <w:rFonts w:asciiTheme="majorBidi" w:hAnsiTheme="majorBidi" w:cstheme="majorBidi"/>
           <w:i/>
@@ -1381,7 +1189,9 @@
           <w:szCs w:val="28"/>
           <w:lang w:bidi="ar-EG"/>
         </w:rPr>
-      </w:pPr>
+        <w:t>cave.</w:t>
+      </w:r>
+      <w:proofErr w:type="gramEnd"/>
       <w:r>
         <w:rPr>
           <w:rFonts w:asciiTheme="majorBidi" w:hAnsiTheme="majorBidi" w:cstheme="majorBidi"/>
@@ -1391,6 +1201,297 @@
           <w:szCs w:val="28"/>
           <w:lang w:bidi="ar-EG"/>
         </w:rPr>
+        <w:t xml:space="preserve"> He feels that the alpha is </w:t>
+      </w:r>
+      <w:proofErr w:type="gramStart"/>
+      <w:r>
+        <w:rPr>
+          <w:rFonts w:asciiTheme="majorBidi" w:hAnsiTheme="majorBidi" w:cstheme="majorBidi"/>
+          <w:i/>
+          <w:iCs/>
+          <w:sz w:val="28"/>
+          <w:szCs w:val="28"/>
+          <w:lang w:bidi="ar-EG"/>
+        </w:rPr>
+        <w:t>inside</w:t>
+      </w:r>
+      <w:proofErr w:type="gramEnd"/>
+      <w:r>
+        <w:rPr>
+          <w:rFonts w:asciiTheme="majorBidi" w:hAnsiTheme="majorBidi" w:cstheme="majorBidi"/>
+          <w:i/>
+          <w:iCs/>
+          <w:sz w:val="28"/>
+          <w:szCs w:val="28"/>
+          <w:lang w:bidi="ar-EG"/>
+        </w:rPr>
+        <w:t xml:space="preserve"> and he needs to find a way to talk to him. Rimo starts walking around the cave. In the meanwhile, his ears catch some whispering … </w:t>
+      </w:r>
+    </w:p>
+    <w:p>
+      <w:pPr>
+        <w:rPr>
+          <w:rFonts w:asciiTheme="majorBidi" w:hAnsiTheme="majorBidi" w:cstheme="majorBidi"/>
+          <w:sz w:val="28"/>
+          <w:szCs w:val="28"/>
+          <w:lang w:bidi="ar-EG"/>
+        </w:rPr>
+      </w:pPr>
+      <w:r>
+        <w:rPr>
+          <w:rFonts w:asciiTheme="majorBidi" w:hAnsiTheme="majorBidi" w:cstheme="majorBidi"/>
+          <w:sz w:val="28"/>
+          <w:szCs w:val="28"/>
+          <w:lang w:bidi="ar-EG"/>
+        </w:rPr>
+        <w:t>-I am</w:t>
+      </w:r>
+      <w:r>
+        <w:rPr>
+          <w:rFonts w:asciiTheme="majorBidi" w:hAnsiTheme="majorBidi" w:cstheme="majorBidi"/>
+          <w:sz w:val="28"/>
+          <w:szCs w:val="28"/>
+          <w:lang w:bidi="ar-EG"/>
+        </w:rPr>
+        <w:t xml:space="preserve"> very</w:t>
+      </w:r>
+      <w:r>
+        <w:rPr>
+          <w:rFonts w:asciiTheme="majorBidi" w:hAnsiTheme="majorBidi" w:cstheme="majorBidi"/>
+          <w:sz w:val="28"/>
+          <w:szCs w:val="28"/>
+          <w:lang w:bidi="ar-EG"/>
+        </w:rPr>
+        <w:t xml:space="preserve"> hungry</w:t>
+      </w:r>
+    </w:p>
+    <w:p>
+      <w:pPr>
+        <w:rPr>
+          <w:rFonts w:asciiTheme="majorBidi" w:hAnsiTheme="majorBidi" w:cstheme="majorBidi"/>
+          <w:sz w:val="28"/>
+          <w:szCs w:val="28"/>
+          <w:lang w:bidi="ar-EG"/>
+        </w:rPr>
+      </w:pPr>
+      <w:r>
+        <w:rPr>
+          <w:rFonts w:asciiTheme="majorBidi" w:hAnsiTheme="majorBidi" w:cstheme="majorBidi"/>
+          <w:sz w:val="28"/>
+          <w:szCs w:val="28"/>
+          <w:lang w:bidi="ar-EG"/>
+        </w:rPr>
+        <w:t>+</w:t>
+      </w:r>
+      <w:r>
+        <w:rPr>
+          <w:rFonts w:asciiTheme="majorBidi" w:hAnsiTheme="majorBidi" w:cstheme="majorBidi"/>
+          <w:sz w:val="28"/>
+          <w:szCs w:val="28"/>
+          <w:lang w:bidi="ar-EG"/>
+        </w:rPr>
+        <w:t>Me too!</w:t>
+      </w:r>
+    </w:p>
+    <w:p>
+      <w:pPr>
+        <w:rPr>
+          <w:rFonts w:asciiTheme="majorBidi" w:hAnsiTheme="majorBidi" w:cstheme="majorBidi"/>
+          <w:sz w:val="28"/>
+          <w:szCs w:val="28"/>
+          <w:lang w:bidi="ar-EG"/>
+        </w:rPr>
+      </w:pPr>
+      <w:r>
+        <w:rPr>
+          <w:rFonts w:asciiTheme="majorBidi" w:hAnsiTheme="majorBidi" w:cstheme="majorBidi"/>
+          <w:sz w:val="28"/>
+          <w:szCs w:val="28"/>
+          <w:lang w:bidi="ar-EG"/>
+        </w:rPr>
+        <w:t>-Let’s go and eat some fishes</w:t>
+      </w:r>
+    </w:p>
+    <w:p>
+      <w:pPr>
+        <w:rPr>
+          <w:rFonts w:asciiTheme="majorBidi" w:hAnsiTheme="majorBidi" w:cstheme="majorBidi"/>
+          <w:sz w:val="28"/>
+          <w:szCs w:val="28"/>
+          <w:lang w:bidi="ar-EG"/>
+        </w:rPr>
+      </w:pPr>
+      <w:r>
+        <w:rPr>
+          <w:rFonts w:asciiTheme="majorBidi" w:hAnsiTheme="majorBidi" w:cstheme="majorBidi"/>
+          <w:sz w:val="28"/>
+          <w:szCs w:val="28"/>
+          <w:lang w:bidi="ar-EG"/>
+        </w:rPr>
+        <w:t xml:space="preserve">+No! We can’t leave our place. </w:t>
+      </w:r>
+    </w:p>
+    <w:p>
+      <w:pPr>
+        <w:rPr>
+          <w:rFonts w:asciiTheme="majorBidi" w:hAnsiTheme="majorBidi" w:cstheme="majorBidi"/>
+          <w:sz w:val="28"/>
+          <w:szCs w:val="28"/>
+          <w:lang w:bidi="ar-EG"/>
+        </w:rPr>
+      </w:pPr>
+      <w:r>
+        <w:rPr>
+          <w:rFonts w:asciiTheme="majorBidi" w:hAnsiTheme="majorBidi" w:cstheme="majorBidi"/>
+          <w:sz w:val="28"/>
+          <w:szCs w:val="28"/>
+          <w:lang w:bidi="ar-EG"/>
+        </w:rPr>
+        <w:t xml:space="preserve">-Aww, you are </w:t>
+      </w:r>
+      <w:r>
+        <w:rPr>
+          <w:rFonts w:asciiTheme="majorBidi" w:hAnsiTheme="majorBidi" w:cstheme="majorBidi"/>
+          <w:sz w:val="28"/>
+          <w:szCs w:val="28"/>
+          <w:lang w:bidi="ar-EG"/>
+        </w:rPr>
+        <w:t>right.</w:t>
+      </w:r>
+      <w:r>
+        <w:rPr>
+          <w:rFonts w:asciiTheme="majorBidi" w:hAnsiTheme="majorBidi" w:cstheme="majorBidi"/>
+          <w:sz w:val="28"/>
+          <w:szCs w:val="28"/>
+          <w:lang w:bidi="ar-EG"/>
+        </w:rPr>
+        <w:t xml:space="preserve"> </w:t>
+      </w:r>
+      <w:r>
+        <w:rPr>
+          <w:rFonts w:asciiTheme="majorBidi" w:hAnsiTheme="majorBidi" w:cstheme="majorBidi"/>
+          <w:sz w:val="28"/>
+          <w:szCs w:val="28"/>
+          <w:lang w:bidi="ar-EG"/>
+        </w:rPr>
+        <w:t xml:space="preserve">But I am </w:t>
+      </w:r>
+      <w:r>
+        <w:rPr>
+          <w:rFonts w:asciiTheme="majorBidi" w:hAnsiTheme="majorBidi" w:cstheme="majorBidi"/>
+          <w:sz w:val="28"/>
+          <w:szCs w:val="28"/>
+          <w:lang w:bidi="ar-EG"/>
+        </w:rPr>
+        <w:t>starving</w:t>
+      </w:r>
+      <w:r>
+        <w:rPr>
+          <w:rFonts w:asciiTheme="majorBidi" w:hAnsiTheme="majorBidi" w:cstheme="majorBidi"/>
+          <w:sz w:val="28"/>
+          <w:szCs w:val="28"/>
+          <w:lang w:bidi="ar-EG"/>
+        </w:rPr>
+        <w:t xml:space="preserve">! I would do anything </w:t>
+      </w:r>
+      <w:r>
+        <w:rPr>
+          <w:rFonts w:asciiTheme="majorBidi" w:hAnsiTheme="majorBidi" w:cstheme="majorBidi"/>
+          <w:sz w:val="28"/>
+          <w:szCs w:val="28"/>
+          <w:lang w:bidi="ar-EG"/>
+        </w:rPr>
+        <w:t>for</w:t>
+      </w:r>
+      <w:r>
+        <w:rPr>
+          <w:rFonts w:asciiTheme="majorBidi" w:hAnsiTheme="majorBidi" w:cstheme="majorBidi"/>
+          <w:sz w:val="28"/>
+          <w:szCs w:val="28"/>
+          <w:lang w:bidi="ar-EG"/>
+        </w:rPr>
+        <w:t xml:space="preserve"> someone who brings me a big fish right now!</w:t>
+      </w:r>
+    </w:p>
+    <w:p>
+      <w:pPr>
+        <w:rPr>
+          <w:rFonts w:asciiTheme="majorBidi" w:hAnsiTheme="majorBidi" w:cstheme="majorBidi"/>
+          <w:sz w:val="28"/>
+          <w:szCs w:val="28"/>
+          <w:lang w:bidi="ar-EG"/>
+        </w:rPr>
+      </w:pPr>
+      <w:r>
+        <w:rPr>
+          <w:rFonts w:asciiTheme="majorBidi" w:hAnsiTheme="majorBidi" w:cstheme="majorBidi"/>
+          <w:sz w:val="28"/>
+          <w:szCs w:val="28"/>
+          <w:lang w:bidi="ar-EG"/>
+        </w:rPr>
+        <w:t>+Yeah, me too!</w:t>
+      </w:r>
+    </w:p>
+    <w:p>
+      <w:pPr>
+        <w:rPr>
+          <w:rFonts w:asciiTheme="majorBidi" w:hAnsiTheme="majorBidi" w:cstheme="majorBidi"/>
+          <w:sz w:val="28"/>
+          <w:szCs w:val="28"/>
+          <w:lang w:bidi="ar-EG"/>
+        </w:rPr>
+      </w:pPr>
+    </w:p>
+    <w:p>
+      <w:pPr>
+        <w:rPr>
+          <w:rFonts w:asciiTheme="majorBidi" w:hAnsiTheme="majorBidi" w:cstheme="majorBidi"/>
+          <w:sz w:val="28"/>
+          <w:szCs w:val="28"/>
+          <w:lang w:bidi="ar-EG"/>
+        </w:rPr>
+      </w:pPr>
+    </w:p>
+    <w:p>
+      <w:pPr>
+        <w:rPr>
+          <w:rFonts w:asciiTheme="majorBidi" w:hAnsiTheme="majorBidi" w:cstheme="majorBidi"/>
+          <w:sz w:val="28"/>
+          <w:szCs w:val="28"/>
+          <w:lang w:bidi="ar-EG"/>
+        </w:rPr>
+      </w:pPr>
+    </w:p>
+    <w:p>
+      <w:pPr>
+        <w:rPr>
+          <w:rFonts w:asciiTheme="majorBidi" w:hAnsiTheme="majorBidi" w:cstheme="majorBidi"/>
+          <w:sz w:val="28"/>
+          <w:szCs w:val="28"/>
+          <w:lang w:bidi="ar-EG"/>
+        </w:rPr>
+      </w:pPr>
+    </w:p>
+    <w:p>
+      <w:pPr>
+        <w:rPr>
+          <w:rFonts w:asciiTheme="majorBidi" w:hAnsiTheme="majorBidi" w:cstheme="majorBidi"/>
+          <w:i/>
+          <w:iCs/>
+          <w:sz w:val="28"/>
+          <w:szCs w:val="28"/>
+          <w:lang w:bidi="ar-EG"/>
+        </w:rPr>
+      </w:pPr>
+      <w:r>
+        <w:rPr>
+          <w:rFonts w:asciiTheme="majorBidi" w:hAnsiTheme="majorBidi" w:cstheme="majorBidi"/>
+          <w:i/>
+          <w:iCs/>
+          <w:sz w:val="28"/>
+          <w:szCs w:val="28"/>
+          <w:lang w:bidi="ar-EG"/>
+        </w:rPr>
         <w:lastRenderedPageBreak/>
         <w:t>-------------------------------------------------------------------------</w:t>
       </w:r>
@@ -1641,7 +1742,25 @@
           <w:szCs w:val="28"/>
           <w:lang w:bidi="ar-EG"/>
         </w:rPr>
-        <w:t>-Let’s let him enter and have the fishes, Sigma! I am DYING!</w:t>
+        <w:t xml:space="preserve">-Let’s let him enter and have the fishes, </w:t>
+      </w:r>
+      <w:r>
+        <w:rPr>
+          <w:rFonts w:asciiTheme="majorBidi" w:hAnsiTheme="majorBidi" w:cstheme="majorBidi"/>
+          <w:sz w:val="28"/>
+          <w:szCs w:val="28"/>
+          <w:lang w:bidi="ar-EG"/>
+        </w:rPr>
+        <w:t>Gamma</w:t>
+      </w:r>
+      <w:r>
+        <w:rPr>
+          <w:rFonts w:asciiTheme="majorBidi" w:hAnsiTheme="majorBidi" w:cstheme="majorBidi"/>
+          <w:sz w:val="28"/>
+          <w:szCs w:val="28"/>
+          <w:lang w:bidi="ar-EG"/>
+        </w:rPr>
+        <w:t>! I am DYING!</w:t>
       </w:r>
     </w:p>
     <w:p>
@@ -1793,7 +1912,25 @@
           <w:szCs w:val="28"/>
           <w:lang w:bidi="ar-EG"/>
         </w:rPr>
-        <w:t>Hello! I am Rimo… Buster told me you will be able to help me in my problem</w:t>
+        <w:t xml:space="preserve">Hello! I am Rimo… Buster told me you will be able to help me </w:t>
+      </w:r>
+      <w:r>
+        <w:rPr>
+          <w:rFonts w:asciiTheme="majorBidi" w:hAnsiTheme="majorBidi" w:cstheme="majorBidi"/>
+          <w:sz w:val="28"/>
+          <w:szCs w:val="28"/>
+          <w:lang w:bidi="ar-EG"/>
+        </w:rPr>
+        <w:t>with</w:t>
+      </w:r>
+      <w:r>
+        <w:rPr>
+          <w:rFonts w:asciiTheme="majorBidi" w:hAnsiTheme="majorBidi" w:cstheme="majorBidi"/>
+          <w:sz w:val="28"/>
+          <w:szCs w:val="28"/>
+          <w:lang w:bidi="ar-EG"/>
+        </w:rPr>
+        <w:t xml:space="preserve"> my problem</w:t>
       </w:r>
     </w:p>
     <w:p>
@@ -1831,26 +1968,93 @@
           <w:szCs w:val="28"/>
           <w:lang w:bidi="ar-EG"/>
         </w:rPr>
-        <w:t>*Rimo tells him his story*</w:t>
-      </w:r>
-    </w:p>
-    <w:p>
-      <w:pPr>
-        <w:rPr>
-          <w:rFonts w:asciiTheme="majorBidi" w:hAnsiTheme="majorBidi" w:cstheme="majorBidi"/>
-          <w:sz w:val="28"/>
-          <w:szCs w:val="28"/>
-          <w:lang w:bidi="ar-EG"/>
-        </w:rPr>
-      </w:pPr>
-      <w:r>
-        <w:rPr>
-          <w:rFonts w:asciiTheme="majorBidi" w:hAnsiTheme="majorBidi" w:cstheme="majorBidi"/>
-          <w:sz w:val="28"/>
-          <w:szCs w:val="28"/>
-          <w:lang w:bidi="ar-EG"/>
-        </w:rPr>
-        <w:t xml:space="preserve">$These ….. You are now the new victim of their games. </w:t>
+        <w:t>*</w:t>
+      </w:r>
+      <w:r>
+        <w:rPr>
+          <w:rFonts w:asciiTheme="majorBidi" w:hAnsiTheme="majorBidi" w:cstheme="majorBidi"/>
+          <w:i/>
+          <w:iCs/>
+          <w:sz w:val="28"/>
+          <w:szCs w:val="28"/>
+          <w:lang w:bidi="ar-EG"/>
+        </w:rPr>
+        <w:t>Rimo tells him his story</w:t>
+      </w:r>
+      <w:r>
+        <w:rPr>
+          <w:rFonts w:asciiTheme="majorBidi" w:hAnsiTheme="majorBidi" w:cstheme="majorBidi"/>
+          <w:sz w:val="28"/>
+          <w:szCs w:val="28"/>
+          <w:lang w:bidi="ar-EG"/>
+        </w:rPr>
+        <w:t>*</w:t>
+      </w:r>
+    </w:p>
+    <w:p>
+      <w:pPr>
+        <w:rPr>
+          <w:rFonts w:asciiTheme="majorBidi" w:hAnsiTheme="majorBidi" w:cstheme="majorBidi"/>
+          <w:sz w:val="28"/>
+          <w:szCs w:val="28"/>
+          <w:lang w:bidi="ar-EG"/>
+        </w:rPr>
+      </w:pPr>
+      <w:r>
+        <w:rPr>
+          <w:rFonts w:asciiTheme="majorBidi" w:hAnsiTheme="majorBidi" w:cstheme="majorBidi"/>
+          <w:sz w:val="28"/>
+          <w:szCs w:val="28"/>
+          <w:lang w:bidi="ar-EG"/>
+        </w:rPr>
+        <w:t xml:space="preserve">$These </w:t>
+      </w:r>
+      <w:proofErr w:type="gramStart"/>
+      <w:r>
+        <w:rPr>
+          <w:rFonts w:asciiTheme="majorBidi" w:hAnsiTheme="majorBidi" w:cstheme="majorBidi"/>
+          <w:sz w:val="28"/>
+          <w:szCs w:val="28"/>
+          <w:lang w:bidi="ar-EG"/>
+        </w:rPr>
+        <w:t>bastards</w:t>
+      </w:r>
+      <w:proofErr w:type="gramEnd"/>
+      <w:r>
+        <w:rPr>
+          <w:rFonts w:asciiTheme="majorBidi" w:hAnsiTheme="majorBidi" w:cstheme="majorBidi"/>
+          <w:sz w:val="28"/>
+          <w:szCs w:val="28"/>
+          <w:lang w:bidi="ar-EG"/>
+        </w:rPr>
+        <w:t>!</w:t>
+      </w:r>
+      <w:r>
+        <w:rPr>
+          <w:rFonts w:asciiTheme="majorBidi" w:hAnsiTheme="majorBidi" w:cstheme="majorBidi"/>
+          <w:sz w:val="28"/>
+          <w:szCs w:val="28"/>
+          <w:lang w:bidi="ar-EG"/>
+        </w:rPr>
+        <w:t xml:space="preserve"> You are now </w:t>
+      </w:r>
+      <w:r>
+        <w:rPr>
+          <w:rFonts w:asciiTheme="majorBidi" w:hAnsiTheme="majorBidi" w:cstheme="majorBidi"/>
+          <w:sz w:val="28"/>
+          <w:szCs w:val="28"/>
+          <w:lang w:bidi="ar-EG"/>
+        </w:rPr>
+        <w:t>a</w:t>
+      </w:r>
+      <w:r>
+        <w:rPr>
+          <w:rFonts w:asciiTheme="majorBidi" w:hAnsiTheme="majorBidi" w:cstheme="majorBidi"/>
+          <w:sz w:val="28"/>
+          <w:szCs w:val="28"/>
+          <w:lang w:bidi="ar-EG"/>
+        </w:rPr>
+        <w:t xml:space="preserve"> new victim of their games. </w:t>
       </w:r>
     </w:p>
     <w:p>
@@ -2035,7 +2239,25 @@
           <w:szCs w:val="28"/>
           <w:lang w:bidi="ar-EG"/>
         </w:rPr>
-        <w:t xml:space="preserve">, and when I discovered what my colleagues are doing, I threatened them that I will turn them in. They </w:t>
+        <w:t xml:space="preserve">, and when I discovered what my colleagues </w:t>
+      </w:r>
+      <w:r>
+        <w:rPr>
+          <w:rFonts w:asciiTheme="majorBidi" w:hAnsiTheme="majorBidi" w:cstheme="majorBidi"/>
+          <w:sz w:val="28"/>
+          <w:szCs w:val="28"/>
+          <w:lang w:bidi="ar-EG"/>
+        </w:rPr>
+        <w:t>were</w:t>
+      </w:r>
+      <w:r>
+        <w:rPr>
+          <w:rFonts w:asciiTheme="majorBidi" w:hAnsiTheme="majorBidi" w:cstheme="majorBidi"/>
+          <w:sz w:val="28"/>
+          <w:szCs w:val="28"/>
+          <w:lang w:bidi="ar-EG"/>
+        </w:rPr>
+        <w:t xml:space="preserve"> doing, I threatened them that I will turn them in. They </w:t>
       </w:r>
       <w:r>
         <w:rPr>
@@ -2302,7 +2524,43 @@
           <w:szCs w:val="28"/>
           <w:lang w:bidi="ar-EG"/>
         </w:rPr>
-        <w:t xml:space="preserve">$There are a lot of poachers added by my colleagues on this island that can shoot any animal in their sight. If they shoot you, you lose a life. Unfortunately, I lost two of my lives. That’s why I can’t go out of this territory. </w:t>
+        <w:t xml:space="preserve">$There are a lot of poachers added by my colleagues on this island that can shoot any animal </w:t>
+      </w:r>
+      <w:r>
+        <w:rPr>
+          <w:rFonts w:asciiTheme="majorBidi" w:hAnsiTheme="majorBidi" w:cstheme="majorBidi"/>
+          <w:sz w:val="28"/>
+          <w:szCs w:val="28"/>
+          <w:lang w:bidi="ar-EG"/>
+        </w:rPr>
+        <w:t>o</w:t>
+      </w:r>
+      <w:r>
+        <w:rPr>
+          <w:rFonts w:asciiTheme="majorBidi" w:hAnsiTheme="majorBidi" w:cstheme="majorBidi"/>
+          <w:sz w:val="28"/>
+          <w:szCs w:val="28"/>
+          <w:lang w:bidi="ar-EG"/>
+        </w:rPr>
+        <w:t>n their sight. If they shoot you, you lose a life. Unfortunately, I lost two of my lives</w:t>
+      </w:r>
+      <w:r>
+        <w:rPr>
+          <w:rFonts w:asciiTheme="majorBidi" w:hAnsiTheme="majorBidi" w:cstheme="majorBidi"/>
+          <w:sz w:val="28"/>
+          <w:szCs w:val="28"/>
+          <w:lang w:bidi="ar-EG"/>
+        </w:rPr>
+        <w:t xml:space="preserve"> already</w:t>
+      </w:r>
+      <w:r>
+        <w:rPr>
+          <w:rFonts w:asciiTheme="majorBidi" w:hAnsiTheme="majorBidi" w:cstheme="majorBidi"/>
+          <w:sz w:val="28"/>
+          <w:szCs w:val="28"/>
+          <w:lang w:bidi="ar-EG"/>
+        </w:rPr>
+        <w:t xml:space="preserve">. That’s why I can’t go out of this territory. </w:t>
       </w:r>
     </w:p>
     <w:p>
@@ -2358,7 +2616,25 @@
           <w:szCs w:val="28"/>
           <w:lang w:bidi="ar-EG"/>
         </w:rPr>
-        <w:t>$There is a special item in the Shades (the poachers’ area) that can increase the lives for both of us to be infinite. I need you to go there</w:t>
+        <w:t xml:space="preserve">$There is a special item in the Shades (the poachers’ area) that can increase the lives for both of us </w:t>
+      </w:r>
+      <w:r>
+        <w:rPr>
+          <w:rFonts w:asciiTheme="majorBidi" w:hAnsiTheme="majorBidi" w:cstheme="majorBidi"/>
+          <w:sz w:val="28"/>
+          <w:szCs w:val="28"/>
+          <w:lang w:bidi="ar-EG"/>
+        </w:rPr>
+        <w:t>substantially</w:t>
+      </w:r>
+      <w:r>
+        <w:rPr>
+          <w:rFonts w:asciiTheme="majorBidi" w:hAnsiTheme="majorBidi" w:cstheme="majorBidi"/>
+          <w:sz w:val="28"/>
+          <w:szCs w:val="28"/>
+          <w:lang w:bidi="ar-EG"/>
+        </w:rPr>
+        <w:t>. I need you to go there</w:t>
       </w:r>
       <w:r>
         <w:rPr>
@@ -2404,7 +2680,27 @@
           <w:szCs w:val="28"/>
           <w:lang w:bidi="ar-EG"/>
         </w:rPr>
-        <w:t>*Rimo feels scared and determined at the same time*</w:t>
+        <w:t>*</w:t>
+      </w:r>
+      <w:r>
+        <w:rPr>
+          <w:rFonts w:asciiTheme="majorBidi" w:hAnsiTheme="majorBidi" w:cstheme="majorBidi"/>
+          <w:i/>
+          <w:iCs/>
+          <w:sz w:val="28"/>
+          <w:szCs w:val="28"/>
+          <w:lang w:bidi="ar-EG"/>
+        </w:rPr>
+        <w:t>Rimo feels scared and determined at the same time</w:t>
+      </w:r>
+      <w:r>
+        <w:rPr>
+          <w:rFonts w:asciiTheme="majorBidi" w:hAnsiTheme="majorBidi" w:cstheme="majorBidi"/>
+          <w:sz w:val="28"/>
+          <w:szCs w:val="28"/>
+          <w:lang w:bidi="ar-EG"/>
+        </w:rPr>
+        <w:t>*</w:t>
       </w:r>
     </w:p>
     <w:p>
